--- a/docxtpl/test_env.tpl.docx
+++ b/docxtpl/test_env.tpl.docx
@@ -291,6 +291,14 @@
                 <w:rFonts w:ascii="Arial" w:eastAsia="Times New Roman" w:hAnsi="Arial" w:cs="Arial"/>
               </w:rPr>
             </w:pPr>
+            <w:r>
+              <w:rPr>
+                <w:rFonts w:ascii="Arial" w:eastAsia="Times New Roman" w:hAnsi="Arial" w:cs="Arial"/>
+              </w:rPr>
+              <w:t>Setup</w:t>
+            </w:r>
+            <w:bookmarkStart w:id="0" w:name="_GoBack"/>
+            <w:bookmarkEnd w:id="0"/>
           </w:p>
         </w:tc>
       </w:tr>
@@ -789,8 +797,6 @@
           <w:rFonts w:ascii="Arial" w:eastAsia="Times New Roman" w:hAnsi="Arial" w:cs="Arial"/>
         </w:rPr>
       </w:pPr>
-      <w:bookmarkStart w:id="0" w:name="_GoBack"/>
-      <w:bookmarkEnd w:id="0"/>
       <w:r>
         <w:rPr>
           <w:rFonts w:ascii="Arial" w:eastAsia="Times New Roman" w:hAnsi="Arial" w:cs="Arial"/>

--- a/docxtpl/test_env.tpl.docx
+++ b/docxtpl/test_env.tpl.docx
@@ -291,13 +291,13 @@
                 <w:rFonts w:ascii="Arial" w:eastAsia="Times New Roman" w:hAnsi="Arial" w:cs="Arial"/>
               </w:rPr>
             </w:pPr>
+            <w:bookmarkStart w:id="0" w:name="_GoBack"/>
             <w:r>
               <w:rPr>
                 <w:rFonts w:ascii="Arial" w:eastAsia="Times New Roman" w:hAnsi="Arial" w:cs="Arial"/>
               </w:rPr>
               <w:t>Setup</w:t>
             </w:r>
-            <w:bookmarkStart w:id="0" w:name="_GoBack"/>
             <w:bookmarkEnd w:id="0"/>
           </w:p>
         </w:tc>
